--- a/DDL/DDL 1-1/HCI启发式评估报告.docx
+++ b/DDL/DDL 1-1/HCI启发式评估报告.docx
@@ -14,6 +14,7 @@
           <w:docPartUnique/>
         </w:docPartObj>
       </w:sdtPr>
+      <w:sdtEndPr/>
       <w:sdtContent>
         <w:p>
           <w:pPr>
@@ -56,6 +57,7 @@
                 <w:dataBinding w:prefixMappings="xmlns:ns0='http://schemas.openxmlformats.org/officeDocument/2006/extended-properties'" w:xpath="/ns0:Properties[1]/ns0:Company[1]" w:storeItemID="{6668398D-A668-4E3E-A5EB-62B293D839F1}"/>
                 <w:text/>
               </w:sdtPr>
+              <w:sdtEndPr/>
               <w:sdtContent>
                 <w:tc>
                   <w:tcPr>
@@ -135,6 +137,7 @@
                 <w:dataBinding w:prefixMappings="xmlns:ns0='http://schemas.openxmlformats.org/package/2006/metadata/core-properties' xmlns:ns1='http://purl.org/dc/elements/1.1/'" w:xpath="/ns0:coreProperties[1]/ns1:subject[1]" w:storeItemID="{6C3C8BC8-F283-45AE-878A-BAB7291924A1}"/>
                 <w:text/>
               </w:sdtPr>
+              <w:sdtEndPr/>
               <w:sdtContent>
                 <w:tc>
                   <w:tcPr>
@@ -175,7 +178,7 @@
             <w:widowControl/>
             <w:jc w:val="left"/>
             <w:rPr>
-              <w:rFonts w:ascii="微软雅黑" w:eastAsia="微软雅黑" w:hAnsi="微软雅黑" w:hint="eastAsia"/>
+              <w:rFonts w:ascii="微软雅黑" w:eastAsia="微软雅黑" w:hAnsi="微软雅黑"/>
               <w:color w:val="5B9BD5" w:themeColor="accent1"/>
             </w:rPr>
           </w:pPr>
@@ -495,11 +498,18 @@
             <w:br w:type="page"/>
           </w:r>
         </w:p>
+        <w:bookmarkStart w:id="0" w:name="_GoBack" w:displacedByCustomXml="next"/>
+        <w:bookmarkEnd w:id="0" w:displacedByCustomXml="next"/>
       </w:sdtContent>
     </w:sdt>
     <w:sdt>
       <w:sdtPr>
         <w:rPr>
+          <w:rFonts w:asciiTheme="minorHAnsi" w:eastAsiaTheme="minorEastAsia" w:hAnsiTheme="minorHAnsi" w:cstheme="minorBidi"/>
+          <w:color w:val="auto"/>
+          <w:kern w:val="2"/>
+          <w:sz w:val="21"/>
+          <w:szCs w:val="22"/>
           <w:lang w:val="zh-CN"/>
         </w:rPr>
         <w:id w:val="552045583"/>
@@ -510,13 +520,8 @@
       </w:sdtPr>
       <w:sdtEndPr>
         <w:rPr>
-          <w:rFonts w:asciiTheme="minorHAnsi" w:eastAsiaTheme="minorEastAsia" w:hAnsiTheme="minorHAnsi" w:cstheme="minorBidi"/>
           <w:b/>
           <w:bCs/>
-          <w:color w:val="auto"/>
-          <w:kern w:val="2"/>
-          <w:sz w:val="21"/>
-          <w:szCs w:val="22"/>
         </w:rPr>
       </w:sdtEndPr>
       <w:sdtContent>
@@ -1767,7 +1772,7 @@
         <w:widowControl/>
         <w:jc w:val="left"/>
         <w:rPr>
-          <w:rFonts w:ascii="微软雅黑" w:eastAsia="微软雅黑" w:hAnsi="微软雅黑" w:hint="eastAsia"/>
+          <w:rFonts w:ascii="微软雅黑" w:eastAsia="微软雅黑" w:hAnsi="微软雅黑"/>
         </w:rPr>
       </w:pPr>
     </w:p>
@@ -1778,7 +1783,7 @@
           <w:rFonts w:ascii="微软雅黑" w:eastAsia="微软雅黑" w:hAnsi="微软雅黑"/>
         </w:rPr>
       </w:pPr>
-      <w:bookmarkStart w:id="0" w:name="_Toc471408403"/>
+      <w:bookmarkStart w:id="1" w:name="_Toc471408403"/>
       <w:r>
         <w:rPr>
           <w:rFonts w:ascii="微软雅黑" w:eastAsia="微软雅黑" w:hAnsi="微软雅黑" w:hint="eastAsia"/>
@@ -1791,33 +1796,33 @@
           <w:rFonts w:ascii="微软雅黑" w:eastAsia="微软雅黑" w:hAnsi="微软雅黑" w:hint="eastAsia"/>
         </w:rPr>
         <w:t>评估环境描述</w:t>
-      </w:r>
-      <w:bookmarkEnd w:id="0"/>
-    </w:p>
-    <w:p>
-      <w:pPr>
-        <w:pStyle w:val="2"/>
-        <w:rPr>
-          <w:rFonts w:ascii="微软雅黑" w:eastAsia="微软雅黑" w:hAnsi="微软雅黑"/>
-        </w:rPr>
-      </w:pPr>
-      <w:bookmarkStart w:id="1" w:name="_Toc471408404"/>
-      <w:r>
-        <w:rPr>
-          <w:rFonts w:ascii="微软雅黑" w:eastAsia="微软雅黑" w:hAnsi="微软雅黑" w:hint="eastAsia"/>
-        </w:rPr>
-        <w:t xml:space="preserve">1. </w:t>
-      </w:r>
-      <w:r>
-        <w:rPr>
-          <w:rFonts w:ascii="微软雅黑" w:eastAsia="微软雅黑" w:hAnsi="微软雅黑" w:hint="eastAsia"/>
-        </w:rPr>
-        <w:t>硬件</w:t>
       </w:r>
       <w:bookmarkEnd w:id="1"/>
     </w:p>
     <w:p>
       <w:pPr>
+        <w:pStyle w:val="2"/>
+        <w:rPr>
+          <w:rFonts w:ascii="微软雅黑" w:eastAsia="微软雅黑" w:hAnsi="微软雅黑"/>
+        </w:rPr>
+      </w:pPr>
+      <w:bookmarkStart w:id="2" w:name="_Toc471408404"/>
+      <w:r>
+        <w:rPr>
+          <w:rFonts w:ascii="微软雅黑" w:eastAsia="微软雅黑" w:hAnsi="微软雅黑" w:hint="eastAsia"/>
+        </w:rPr>
+        <w:t xml:space="preserve">1. </w:t>
+      </w:r>
+      <w:r>
+        <w:rPr>
+          <w:rFonts w:ascii="微软雅黑" w:eastAsia="微软雅黑" w:hAnsi="微软雅黑" w:hint="eastAsia"/>
+        </w:rPr>
+        <w:t>硬件</w:t>
+      </w:r>
+      <w:bookmarkEnd w:id="2"/>
+    </w:p>
+    <w:p>
+      <w:pPr>
         <w:rPr>
           <w:rFonts w:asciiTheme="minorEastAsia" w:hAnsiTheme="minorEastAsia"/>
         </w:rPr>
@@ -1954,7 +1959,7 @@
           <w:rFonts w:ascii="微软雅黑" w:eastAsia="微软雅黑" w:hAnsi="微软雅黑"/>
         </w:rPr>
       </w:pPr>
-      <w:bookmarkStart w:id="2" w:name="_Toc471408405"/>
+      <w:bookmarkStart w:id="3" w:name="_Toc471408405"/>
       <w:r>
         <w:rPr>
           <w:rFonts w:ascii="微软雅黑" w:eastAsia="微软雅黑" w:hAnsi="微软雅黑" w:hint="eastAsia"/>
@@ -1967,7 +1972,7 @@
         </w:rPr>
         <w:t>软件版本</w:t>
       </w:r>
-      <w:bookmarkEnd w:id="2"/>
+      <w:bookmarkEnd w:id="3"/>
     </w:p>
     <w:p>
       <w:pPr>
@@ -2066,7 +2071,7 @@
           <w:rFonts w:ascii="微软雅黑" w:eastAsia="微软雅黑" w:hAnsi="微软雅黑"/>
         </w:rPr>
       </w:pPr>
-      <w:bookmarkStart w:id="3" w:name="_Toc471408406"/>
+      <w:bookmarkStart w:id="4" w:name="_Toc471408406"/>
       <w:r>
         <w:rPr>
           <w:rFonts w:ascii="微软雅黑" w:eastAsia="微软雅黑" w:hAnsi="微软雅黑" w:hint="eastAsia"/>
@@ -2079,7 +2084,7 @@
         </w:rPr>
         <w:t>评估地点</w:t>
       </w:r>
-      <w:bookmarkEnd w:id="3"/>
+      <w:bookmarkEnd w:id="4"/>
     </w:p>
     <w:p>
       <w:pPr>
@@ -2114,7 +2119,7 @@
           <w:rFonts w:ascii="微软雅黑" w:eastAsia="微软雅黑" w:hAnsi="微软雅黑"/>
         </w:rPr>
       </w:pPr>
-      <w:bookmarkStart w:id="4" w:name="_Toc471408407"/>
+      <w:bookmarkStart w:id="5" w:name="_Toc471408407"/>
       <w:r>
         <w:rPr>
           <w:rFonts w:ascii="微软雅黑" w:eastAsia="微软雅黑" w:hAnsi="微软雅黑" w:hint="eastAsia"/>
@@ -2127,7 +2132,7 @@
         </w:rPr>
         <w:t>评估时间</w:t>
       </w:r>
-      <w:bookmarkEnd w:id="4"/>
+      <w:bookmarkEnd w:id="5"/>
     </w:p>
     <w:p>
       <w:pPr>
@@ -2204,7 +2209,7 @@
           <w:rFonts w:ascii="微软雅黑" w:eastAsia="微软雅黑" w:hAnsi="微软雅黑"/>
         </w:rPr>
       </w:pPr>
-      <w:bookmarkStart w:id="5" w:name="_Toc471408408"/>
+      <w:bookmarkStart w:id="6" w:name="_Toc471408408"/>
       <w:r>
         <w:rPr>
           <w:rFonts w:ascii="微软雅黑" w:eastAsia="微软雅黑" w:hAnsi="微软雅黑" w:hint="eastAsia"/>
@@ -2217,39 +2222,39 @@
           <w:rFonts w:ascii="微软雅黑" w:eastAsia="微软雅黑" w:hAnsi="微软雅黑" w:hint="eastAsia"/>
         </w:rPr>
         <w:t>执行评估</w:t>
-      </w:r>
-      <w:bookmarkEnd w:id="5"/>
-    </w:p>
-    <w:p>
-      <w:pPr>
-        <w:pStyle w:val="2"/>
-        <w:rPr>
-          <w:rFonts w:ascii="微软雅黑" w:eastAsia="微软雅黑" w:hAnsi="微软雅黑"/>
-        </w:rPr>
-      </w:pPr>
-      <w:bookmarkStart w:id="6" w:name="_Toc471408409"/>
-      <w:r>
-        <w:rPr>
-          <w:rFonts w:ascii="微软雅黑" w:eastAsia="微软雅黑" w:hAnsi="微软雅黑" w:hint="eastAsia"/>
-        </w:rPr>
-        <w:t>1</w:t>
-      </w:r>
-      <w:r>
-        <w:rPr>
-          <w:rFonts w:ascii="微软雅黑" w:eastAsia="微软雅黑" w:hAnsi="微软雅黑"/>
-        </w:rPr>
-        <w:t xml:space="preserve">. </w:t>
-      </w:r>
-      <w:r>
-        <w:rPr>
-          <w:rFonts w:ascii="微软雅黑" w:eastAsia="微软雅黑" w:hAnsi="微软雅黑" w:hint="eastAsia"/>
-        </w:rPr>
-        <w:t>评估概述</w:t>
       </w:r>
       <w:bookmarkEnd w:id="6"/>
     </w:p>
     <w:p>
       <w:pPr>
+        <w:pStyle w:val="2"/>
+        <w:rPr>
+          <w:rFonts w:ascii="微软雅黑" w:eastAsia="微软雅黑" w:hAnsi="微软雅黑"/>
+        </w:rPr>
+      </w:pPr>
+      <w:bookmarkStart w:id="7" w:name="_Toc471408409"/>
+      <w:r>
+        <w:rPr>
+          <w:rFonts w:ascii="微软雅黑" w:eastAsia="微软雅黑" w:hAnsi="微软雅黑" w:hint="eastAsia"/>
+        </w:rPr>
+        <w:t>1</w:t>
+      </w:r>
+      <w:r>
+        <w:rPr>
+          <w:rFonts w:ascii="微软雅黑" w:eastAsia="微软雅黑" w:hAnsi="微软雅黑"/>
+        </w:rPr>
+        <w:t xml:space="preserve">. </w:t>
+      </w:r>
+      <w:r>
+        <w:rPr>
+          <w:rFonts w:ascii="微软雅黑" w:eastAsia="微软雅黑" w:hAnsi="微软雅黑" w:hint="eastAsia"/>
+        </w:rPr>
+        <w:t>评估概述</w:t>
+      </w:r>
+      <w:bookmarkEnd w:id="7"/>
+    </w:p>
+    <w:p>
+      <w:pPr>
         <w:ind w:firstLine="360"/>
         <w:rPr>
           <w:rFonts w:asciiTheme="minorEastAsia" w:hAnsiTheme="minorEastAsia"/>
@@ -2288,7 +2293,7 @@
           <w:rFonts w:ascii="微软雅黑" w:eastAsia="微软雅黑" w:hAnsi="微软雅黑"/>
         </w:rPr>
       </w:pPr>
-      <w:bookmarkStart w:id="7" w:name="_Toc471408410"/>
+      <w:bookmarkStart w:id="8" w:name="_Toc471408410"/>
       <w:r>
         <w:rPr>
           <w:rFonts w:ascii="微软雅黑" w:eastAsia="微软雅黑" w:hAnsi="微软雅黑" w:hint="eastAsia"/>
@@ -2301,7 +2306,7 @@
         </w:rPr>
         <w:t>评估步骤</w:t>
       </w:r>
-      <w:bookmarkEnd w:id="7"/>
+      <w:bookmarkEnd w:id="8"/>
     </w:p>
     <w:tbl>
       <w:tblPr>
@@ -2833,7 +2838,7 @@
           <w:rFonts w:ascii="微软雅黑" w:eastAsia="微软雅黑" w:hAnsi="微软雅黑"/>
         </w:rPr>
       </w:pPr>
-      <w:bookmarkStart w:id="8" w:name="_Toc471408411"/>
+      <w:bookmarkStart w:id="9" w:name="_Toc471408411"/>
       <w:r>
         <w:rPr>
           <w:rFonts w:ascii="微软雅黑" w:eastAsia="微软雅黑" w:hAnsi="微软雅黑" w:hint="eastAsia"/>
@@ -2853,7 +2858,7 @@
         </w:rPr>
         <w:t>相关规则</w:t>
       </w:r>
-      <w:bookmarkEnd w:id="8"/>
+      <w:bookmarkEnd w:id="9"/>
     </w:p>
     <w:p>
       <w:pPr>
@@ -2862,7 +2867,7 @@
           <w:rFonts w:ascii="微软雅黑" w:eastAsia="微软雅黑" w:hAnsi="微软雅黑"/>
         </w:rPr>
       </w:pPr>
-      <w:bookmarkStart w:id="9" w:name="_Toc471408412"/>
+      <w:bookmarkStart w:id="10" w:name="_Toc471408412"/>
       <w:r>
         <w:rPr>
           <w:rFonts w:ascii="微软雅黑" w:eastAsia="微软雅黑" w:hAnsi="微软雅黑" w:hint="eastAsia"/>
@@ -2875,7 +2880,7 @@
         </w:rPr>
         <w:t>启发式规则</w:t>
       </w:r>
-      <w:bookmarkEnd w:id="9"/>
+      <w:bookmarkEnd w:id="10"/>
     </w:p>
     <w:tbl>
       <w:tblPr>
@@ -3556,7 +3561,7 @@
           <w:rFonts w:ascii="微软雅黑" w:eastAsia="微软雅黑" w:hAnsi="微软雅黑"/>
         </w:rPr>
       </w:pPr>
-      <w:bookmarkStart w:id="10" w:name="_Toc471408413"/>
+      <w:bookmarkStart w:id="11" w:name="_Toc471408413"/>
       <w:r>
         <w:rPr>
           <w:rFonts w:ascii="微软雅黑" w:eastAsia="微软雅黑" w:hAnsi="微软雅黑" w:hint="eastAsia"/>
@@ -3568,305 +3573,6 @@
           <w:rFonts w:ascii="微软雅黑" w:eastAsia="微软雅黑" w:hAnsi="微软雅黑" w:hint="eastAsia"/>
         </w:rPr>
         <w:t>可用性问题的严重程度等级</w:t>
-      </w:r>
-      <w:bookmarkEnd w:id="10"/>
-    </w:p>
-    <w:tbl>
-      <w:tblPr>
-        <w:tblStyle w:val="a5"/>
-        <w:tblW w:w="8212" w:type="dxa"/>
-        <w:tblBorders>
-          <w:top w:val="single" w:sz="8" w:space="0" w:color="8EAADB" w:themeColor="accent5" w:themeTint="99"/>
-          <w:left w:val="single" w:sz="8" w:space="0" w:color="8EAADB" w:themeColor="accent5" w:themeTint="99"/>
-          <w:bottom w:val="single" w:sz="8" w:space="0" w:color="8EAADB" w:themeColor="accent5" w:themeTint="99"/>
-          <w:right w:val="single" w:sz="8" w:space="0" w:color="8EAADB" w:themeColor="accent5" w:themeTint="99"/>
-          <w:insideH w:val="single" w:sz="8" w:space="0" w:color="8EAADB" w:themeColor="accent5" w:themeTint="99"/>
-          <w:insideV w:val="single" w:sz="8" w:space="0" w:color="8EAADB" w:themeColor="accent5" w:themeTint="99"/>
-        </w:tblBorders>
-        <w:tblLayout w:type="fixed"/>
-        <w:tblLook w:val="04A0" w:firstRow="1" w:lastRow="0" w:firstColumn="1" w:lastColumn="0" w:noHBand="0" w:noVBand="1"/>
-      </w:tblPr>
-      <w:tblGrid>
-        <w:gridCol w:w="841"/>
-        <w:gridCol w:w="7371"/>
-      </w:tblGrid>
-      <w:tr>
-        <w:tc>
-          <w:tcPr>
-            <w:tcW w:w="841" w:type="dxa"/>
-            <w:tcBorders>
-              <w:tl2br w:val="nil"/>
-              <w:tr2bl w:val="nil"/>
-            </w:tcBorders>
-            <w:shd w:val="clear" w:color="auto" w:fill="5B9BD5" w:themeFill="accent1"/>
-          </w:tcPr>
-          <w:p>
-            <w:pPr>
-              <w:jc w:val="center"/>
-              <w:rPr>
-                <w:rFonts w:asciiTheme="minorEastAsia" w:eastAsiaTheme="minorEastAsia" w:hAnsiTheme="minorEastAsia"/>
-                <w:bCs/>
-                <w:color w:val="FFFFFF" w:themeColor="background1"/>
-                <w:sz w:val="21"/>
-                <w:szCs w:val="21"/>
-              </w:rPr>
-            </w:pPr>
-            <w:r>
-              <w:rPr>
-                <w:rFonts w:asciiTheme="minorEastAsia" w:eastAsiaTheme="minorEastAsia" w:hAnsiTheme="minorEastAsia" w:hint="eastAsia"/>
-                <w:bCs/>
-                <w:color w:val="FFFFFF" w:themeColor="background1"/>
-                <w:sz w:val="21"/>
-                <w:szCs w:val="21"/>
-              </w:rPr>
-              <w:t>等级</w:t>
-            </w:r>
-          </w:p>
-        </w:tc>
-        <w:tc>
-          <w:tcPr>
-            <w:tcW w:w="7371" w:type="dxa"/>
-            <w:tcBorders>
-              <w:tl2br w:val="nil"/>
-              <w:tr2bl w:val="nil"/>
-            </w:tcBorders>
-            <w:shd w:val="clear" w:color="auto" w:fill="5B9BD5" w:themeFill="accent1"/>
-          </w:tcPr>
-          <w:p>
-            <w:pPr>
-              <w:jc w:val="center"/>
-              <w:rPr>
-                <w:rFonts w:asciiTheme="minorEastAsia" w:eastAsiaTheme="minorEastAsia" w:hAnsiTheme="minorEastAsia"/>
-                <w:bCs/>
-                <w:color w:val="FFFFFF" w:themeColor="background1"/>
-                <w:sz w:val="21"/>
-                <w:szCs w:val="21"/>
-              </w:rPr>
-            </w:pPr>
-            <w:r>
-              <w:rPr>
-                <w:rFonts w:asciiTheme="minorEastAsia" w:eastAsiaTheme="minorEastAsia" w:hAnsiTheme="minorEastAsia"/>
-                <w:bCs/>
-                <w:color w:val="FFFFFF" w:themeColor="background1"/>
-                <w:sz w:val="21"/>
-                <w:szCs w:val="21"/>
-              </w:rPr>
-              <w:t>定义及描述</w:t>
-            </w:r>
-          </w:p>
-        </w:tc>
-      </w:tr>
-      <w:tr>
-        <w:tc>
-          <w:tcPr>
-            <w:tcW w:w="841" w:type="dxa"/>
-            <w:tcBorders>
-              <w:tl2br w:val="nil"/>
-              <w:tr2bl w:val="nil"/>
-            </w:tcBorders>
-            <w:shd w:val="clear" w:color="auto" w:fill="FFFFFF" w:themeFill="background1"/>
-          </w:tcPr>
-          <w:p>
-            <w:pPr>
-              <w:rPr>
-                <w:rFonts w:asciiTheme="minorEastAsia" w:eastAsiaTheme="minorEastAsia" w:hAnsiTheme="minorEastAsia"/>
-                <w:sz w:val="21"/>
-                <w:szCs w:val="21"/>
-              </w:rPr>
-            </w:pPr>
-            <w:r>
-              <w:rPr>
-                <w:rFonts w:asciiTheme="minorEastAsia" w:eastAsiaTheme="minorEastAsia" w:hAnsiTheme="minorEastAsia" w:hint="eastAsia"/>
-                <w:sz w:val="21"/>
-                <w:szCs w:val="21"/>
-              </w:rPr>
-              <w:t>0</w:t>
-            </w:r>
-          </w:p>
-        </w:tc>
-        <w:tc>
-          <w:tcPr>
-            <w:tcW w:w="7371" w:type="dxa"/>
-            <w:tcBorders>
-              <w:tl2br w:val="nil"/>
-              <w:tr2bl w:val="nil"/>
-            </w:tcBorders>
-            <w:shd w:val="clear" w:color="auto" w:fill="FFFFFF" w:themeFill="background1"/>
-          </w:tcPr>
-          <w:p>
-            <w:pPr>
-              <w:rPr>
-                <w:rFonts w:asciiTheme="minorEastAsia" w:eastAsiaTheme="minorEastAsia" w:hAnsiTheme="minorEastAsia"/>
-                <w:sz w:val="21"/>
-                <w:szCs w:val="21"/>
-              </w:rPr>
-            </w:pPr>
-            <w:r>
-              <w:rPr>
-                <w:rFonts w:asciiTheme="minorEastAsia" w:eastAsiaTheme="minorEastAsia" w:hAnsiTheme="minorEastAsia" w:hint="eastAsia"/>
-                <w:sz w:val="21"/>
-                <w:szCs w:val="21"/>
-              </w:rPr>
-              <w:t>次要，</w:t>
-            </w:r>
-            <w:r>
-              <w:rPr>
-                <w:rFonts w:asciiTheme="minorEastAsia" w:eastAsiaTheme="minorEastAsia" w:hAnsiTheme="minorEastAsia"/>
-                <w:sz w:val="21"/>
-                <w:szCs w:val="21"/>
-              </w:rPr>
-              <w:t>造成较小的困难</w:t>
-            </w:r>
-            <w:r>
-              <w:rPr>
-                <w:rFonts w:asciiTheme="minorEastAsia" w:eastAsiaTheme="minorEastAsia" w:hAnsiTheme="minorEastAsia" w:hint="eastAsia"/>
-                <w:sz w:val="21"/>
-                <w:szCs w:val="21"/>
-              </w:rPr>
-              <w:t>，优先级较低</w:t>
-            </w:r>
-          </w:p>
-        </w:tc>
-      </w:tr>
-      <w:tr>
-        <w:tc>
-          <w:tcPr>
-            <w:tcW w:w="841" w:type="dxa"/>
-            <w:tcBorders>
-              <w:tl2br w:val="nil"/>
-              <w:tr2bl w:val="nil"/>
-            </w:tcBorders>
-            <w:shd w:val="clear" w:color="auto" w:fill="FFFFFF" w:themeFill="background1"/>
-          </w:tcPr>
-          <w:p>
-            <w:pPr>
-              <w:rPr>
-                <w:rFonts w:asciiTheme="minorEastAsia" w:eastAsiaTheme="minorEastAsia" w:hAnsiTheme="minorEastAsia"/>
-                <w:sz w:val="21"/>
-                <w:szCs w:val="21"/>
-              </w:rPr>
-            </w:pPr>
-            <w:r>
-              <w:rPr>
-                <w:rFonts w:asciiTheme="minorEastAsia" w:eastAsiaTheme="minorEastAsia" w:hAnsiTheme="minorEastAsia" w:hint="eastAsia"/>
-                <w:sz w:val="21"/>
-                <w:szCs w:val="21"/>
-              </w:rPr>
-              <w:t>1</w:t>
-            </w:r>
-          </w:p>
-        </w:tc>
-        <w:tc>
-          <w:tcPr>
-            <w:tcW w:w="7371" w:type="dxa"/>
-            <w:tcBorders>
-              <w:tl2br w:val="nil"/>
-              <w:tr2bl w:val="nil"/>
-            </w:tcBorders>
-            <w:shd w:val="clear" w:color="auto" w:fill="FFFFFF" w:themeFill="background1"/>
-          </w:tcPr>
-          <w:p>
-            <w:pPr>
-              <w:rPr>
-                <w:rFonts w:asciiTheme="minorEastAsia" w:eastAsiaTheme="minorEastAsia" w:hAnsiTheme="minorEastAsia"/>
-                <w:sz w:val="21"/>
-                <w:szCs w:val="21"/>
-              </w:rPr>
-            </w:pPr>
-            <w:r>
-              <w:rPr>
-                <w:rFonts w:asciiTheme="minorEastAsia" w:eastAsiaTheme="minorEastAsia" w:hAnsiTheme="minorEastAsia" w:hint="eastAsia"/>
-                <w:sz w:val="21"/>
-                <w:szCs w:val="21"/>
-              </w:rPr>
-              <w:t>中等，造成使用方面的一些问题或使用户受挫，不过能够解决，优先级中等</w:t>
-            </w:r>
-          </w:p>
-        </w:tc>
-      </w:tr>
-      <w:tr>
-        <w:tc>
-          <w:tcPr>
-            <w:tcW w:w="841" w:type="dxa"/>
-            <w:tcBorders>
-              <w:tl2br w:val="nil"/>
-              <w:tr2bl w:val="nil"/>
-            </w:tcBorders>
-            <w:shd w:val="clear" w:color="auto" w:fill="FFFFFF" w:themeFill="background1"/>
-          </w:tcPr>
-          <w:p>
-            <w:pPr>
-              <w:rPr>
-                <w:rFonts w:asciiTheme="minorEastAsia" w:eastAsiaTheme="minorEastAsia" w:hAnsiTheme="minorEastAsia"/>
-                <w:sz w:val="21"/>
-                <w:szCs w:val="21"/>
-              </w:rPr>
-            </w:pPr>
-            <w:r>
-              <w:rPr>
-                <w:rFonts w:asciiTheme="minorEastAsia" w:eastAsiaTheme="minorEastAsia" w:hAnsiTheme="minorEastAsia" w:hint="eastAsia"/>
-                <w:sz w:val="21"/>
-                <w:szCs w:val="21"/>
-              </w:rPr>
-              <w:t>2</w:t>
-            </w:r>
-          </w:p>
-        </w:tc>
-        <w:tc>
-          <w:tcPr>
-            <w:tcW w:w="7371" w:type="dxa"/>
-            <w:tcBorders>
-              <w:tl2br w:val="nil"/>
-              <w:tr2bl w:val="nil"/>
-            </w:tcBorders>
-            <w:shd w:val="clear" w:color="auto" w:fill="FFFFFF" w:themeFill="background1"/>
-          </w:tcPr>
-          <w:p>
-            <w:pPr>
-              <w:rPr>
-                <w:rFonts w:asciiTheme="minorEastAsia" w:eastAsiaTheme="minorEastAsia" w:hAnsiTheme="minorEastAsia"/>
-                <w:sz w:val="21"/>
-                <w:szCs w:val="21"/>
-              </w:rPr>
-            </w:pPr>
-            <w:r>
-              <w:rPr>
-                <w:rFonts w:asciiTheme="minorEastAsia" w:eastAsiaTheme="minorEastAsia" w:hAnsiTheme="minorEastAsia" w:hint="eastAsia"/>
-                <w:sz w:val="21"/>
-                <w:szCs w:val="21"/>
-              </w:rPr>
-              <w:t>重要，严重影响用户使用，用户会失败或遇到很大的困难，优先级较高</w:t>
-            </w:r>
-          </w:p>
-        </w:tc>
-      </w:tr>
-    </w:tbl>
-    <w:p>
-      <w:pPr>
-        <w:rPr>
-          <w:rFonts w:ascii="微软雅黑" w:eastAsia="微软雅黑" w:hAnsi="微软雅黑"/>
-        </w:rPr>
-      </w:pPr>
-    </w:p>
-    <w:p>
-      <w:pPr>
-        <w:pStyle w:val="3"/>
-        <w:rPr>
-          <w:rFonts w:ascii="微软雅黑" w:eastAsia="微软雅黑" w:hAnsi="微软雅黑"/>
-        </w:rPr>
-      </w:pPr>
-      <w:bookmarkStart w:id="11" w:name="_Toc471408414"/>
-      <w:r>
-        <w:rPr>
-          <w:rFonts w:ascii="微软雅黑" w:eastAsia="微软雅黑" w:hAnsi="微软雅黑" w:hint="eastAsia"/>
-        </w:rPr>
-        <w:t>3.3</w:t>
-      </w:r>
-      <w:r>
-        <w:rPr>
-          <w:rFonts w:ascii="微软雅黑" w:eastAsia="微软雅黑" w:hAnsi="微软雅黑"/>
-        </w:rPr>
-        <w:t>问题修改的难易程度等级</w:t>
       </w:r>
       <w:bookmarkEnd w:id="11"/>
     </w:p>
@@ -3944,6 +3650,305 @@
             </w:pPr>
             <w:r>
               <w:rPr>
+                <w:rFonts w:asciiTheme="minorEastAsia" w:eastAsiaTheme="minorEastAsia" w:hAnsiTheme="minorEastAsia"/>
+                <w:bCs/>
+                <w:color w:val="FFFFFF" w:themeColor="background1"/>
+                <w:sz w:val="21"/>
+                <w:szCs w:val="21"/>
+              </w:rPr>
+              <w:t>定义及描述</w:t>
+            </w:r>
+          </w:p>
+        </w:tc>
+      </w:tr>
+      <w:tr>
+        <w:tc>
+          <w:tcPr>
+            <w:tcW w:w="841" w:type="dxa"/>
+            <w:tcBorders>
+              <w:tl2br w:val="nil"/>
+              <w:tr2bl w:val="nil"/>
+            </w:tcBorders>
+            <w:shd w:val="clear" w:color="auto" w:fill="FFFFFF" w:themeFill="background1"/>
+          </w:tcPr>
+          <w:p>
+            <w:pPr>
+              <w:rPr>
+                <w:rFonts w:asciiTheme="minorEastAsia" w:eastAsiaTheme="minorEastAsia" w:hAnsiTheme="minorEastAsia"/>
+                <w:sz w:val="21"/>
+                <w:szCs w:val="21"/>
+              </w:rPr>
+            </w:pPr>
+            <w:r>
+              <w:rPr>
+                <w:rFonts w:asciiTheme="minorEastAsia" w:eastAsiaTheme="minorEastAsia" w:hAnsiTheme="minorEastAsia" w:hint="eastAsia"/>
+                <w:sz w:val="21"/>
+                <w:szCs w:val="21"/>
+              </w:rPr>
+              <w:t>0</w:t>
+            </w:r>
+          </w:p>
+        </w:tc>
+        <w:tc>
+          <w:tcPr>
+            <w:tcW w:w="7371" w:type="dxa"/>
+            <w:tcBorders>
+              <w:tl2br w:val="nil"/>
+              <w:tr2bl w:val="nil"/>
+            </w:tcBorders>
+            <w:shd w:val="clear" w:color="auto" w:fill="FFFFFF" w:themeFill="background1"/>
+          </w:tcPr>
+          <w:p>
+            <w:pPr>
+              <w:rPr>
+                <w:rFonts w:asciiTheme="minorEastAsia" w:eastAsiaTheme="minorEastAsia" w:hAnsiTheme="minorEastAsia"/>
+                <w:sz w:val="21"/>
+                <w:szCs w:val="21"/>
+              </w:rPr>
+            </w:pPr>
+            <w:r>
+              <w:rPr>
+                <w:rFonts w:asciiTheme="minorEastAsia" w:eastAsiaTheme="minorEastAsia" w:hAnsiTheme="minorEastAsia" w:hint="eastAsia"/>
+                <w:sz w:val="21"/>
+                <w:szCs w:val="21"/>
+              </w:rPr>
+              <w:t>次要，</w:t>
+            </w:r>
+            <w:r>
+              <w:rPr>
+                <w:rFonts w:asciiTheme="minorEastAsia" w:eastAsiaTheme="minorEastAsia" w:hAnsiTheme="minorEastAsia"/>
+                <w:sz w:val="21"/>
+                <w:szCs w:val="21"/>
+              </w:rPr>
+              <w:t>造成较小的困难</w:t>
+            </w:r>
+            <w:r>
+              <w:rPr>
+                <w:rFonts w:asciiTheme="minorEastAsia" w:eastAsiaTheme="minorEastAsia" w:hAnsiTheme="minorEastAsia" w:hint="eastAsia"/>
+                <w:sz w:val="21"/>
+                <w:szCs w:val="21"/>
+              </w:rPr>
+              <w:t>，优先级较低</w:t>
+            </w:r>
+          </w:p>
+        </w:tc>
+      </w:tr>
+      <w:tr>
+        <w:tc>
+          <w:tcPr>
+            <w:tcW w:w="841" w:type="dxa"/>
+            <w:tcBorders>
+              <w:tl2br w:val="nil"/>
+              <w:tr2bl w:val="nil"/>
+            </w:tcBorders>
+            <w:shd w:val="clear" w:color="auto" w:fill="FFFFFF" w:themeFill="background1"/>
+          </w:tcPr>
+          <w:p>
+            <w:pPr>
+              <w:rPr>
+                <w:rFonts w:asciiTheme="minorEastAsia" w:eastAsiaTheme="minorEastAsia" w:hAnsiTheme="minorEastAsia"/>
+                <w:sz w:val="21"/>
+                <w:szCs w:val="21"/>
+              </w:rPr>
+            </w:pPr>
+            <w:r>
+              <w:rPr>
+                <w:rFonts w:asciiTheme="minorEastAsia" w:eastAsiaTheme="minorEastAsia" w:hAnsiTheme="minorEastAsia" w:hint="eastAsia"/>
+                <w:sz w:val="21"/>
+                <w:szCs w:val="21"/>
+              </w:rPr>
+              <w:t>1</w:t>
+            </w:r>
+          </w:p>
+        </w:tc>
+        <w:tc>
+          <w:tcPr>
+            <w:tcW w:w="7371" w:type="dxa"/>
+            <w:tcBorders>
+              <w:tl2br w:val="nil"/>
+              <w:tr2bl w:val="nil"/>
+            </w:tcBorders>
+            <w:shd w:val="clear" w:color="auto" w:fill="FFFFFF" w:themeFill="background1"/>
+          </w:tcPr>
+          <w:p>
+            <w:pPr>
+              <w:rPr>
+                <w:rFonts w:asciiTheme="minorEastAsia" w:eastAsiaTheme="minorEastAsia" w:hAnsiTheme="minorEastAsia"/>
+                <w:sz w:val="21"/>
+                <w:szCs w:val="21"/>
+              </w:rPr>
+            </w:pPr>
+            <w:r>
+              <w:rPr>
+                <w:rFonts w:asciiTheme="minorEastAsia" w:eastAsiaTheme="minorEastAsia" w:hAnsiTheme="minorEastAsia" w:hint="eastAsia"/>
+                <w:sz w:val="21"/>
+                <w:szCs w:val="21"/>
+              </w:rPr>
+              <w:t>中等，造成使用方面的一些问题或使用户受挫，不过能够解决，优先级中等</w:t>
+            </w:r>
+          </w:p>
+        </w:tc>
+      </w:tr>
+      <w:tr>
+        <w:tc>
+          <w:tcPr>
+            <w:tcW w:w="841" w:type="dxa"/>
+            <w:tcBorders>
+              <w:tl2br w:val="nil"/>
+              <w:tr2bl w:val="nil"/>
+            </w:tcBorders>
+            <w:shd w:val="clear" w:color="auto" w:fill="FFFFFF" w:themeFill="background1"/>
+          </w:tcPr>
+          <w:p>
+            <w:pPr>
+              <w:rPr>
+                <w:rFonts w:asciiTheme="minorEastAsia" w:eastAsiaTheme="minorEastAsia" w:hAnsiTheme="minorEastAsia"/>
+                <w:sz w:val="21"/>
+                <w:szCs w:val="21"/>
+              </w:rPr>
+            </w:pPr>
+            <w:r>
+              <w:rPr>
+                <w:rFonts w:asciiTheme="minorEastAsia" w:eastAsiaTheme="minorEastAsia" w:hAnsiTheme="minorEastAsia" w:hint="eastAsia"/>
+                <w:sz w:val="21"/>
+                <w:szCs w:val="21"/>
+              </w:rPr>
+              <w:t>2</w:t>
+            </w:r>
+          </w:p>
+        </w:tc>
+        <w:tc>
+          <w:tcPr>
+            <w:tcW w:w="7371" w:type="dxa"/>
+            <w:tcBorders>
+              <w:tl2br w:val="nil"/>
+              <w:tr2bl w:val="nil"/>
+            </w:tcBorders>
+            <w:shd w:val="clear" w:color="auto" w:fill="FFFFFF" w:themeFill="background1"/>
+          </w:tcPr>
+          <w:p>
+            <w:pPr>
+              <w:rPr>
+                <w:rFonts w:asciiTheme="minorEastAsia" w:eastAsiaTheme="minorEastAsia" w:hAnsiTheme="minorEastAsia"/>
+                <w:sz w:val="21"/>
+                <w:szCs w:val="21"/>
+              </w:rPr>
+            </w:pPr>
+            <w:r>
+              <w:rPr>
+                <w:rFonts w:asciiTheme="minorEastAsia" w:eastAsiaTheme="minorEastAsia" w:hAnsiTheme="minorEastAsia" w:hint="eastAsia"/>
+                <w:sz w:val="21"/>
+                <w:szCs w:val="21"/>
+              </w:rPr>
+              <w:t>重要，严重影响用户使用，用户会失败或遇到很大的困难，优先级较高</w:t>
+            </w:r>
+          </w:p>
+        </w:tc>
+      </w:tr>
+    </w:tbl>
+    <w:p>
+      <w:pPr>
+        <w:rPr>
+          <w:rFonts w:ascii="微软雅黑" w:eastAsia="微软雅黑" w:hAnsi="微软雅黑"/>
+        </w:rPr>
+      </w:pPr>
+    </w:p>
+    <w:p>
+      <w:pPr>
+        <w:pStyle w:val="3"/>
+        <w:rPr>
+          <w:rFonts w:ascii="微软雅黑" w:eastAsia="微软雅黑" w:hAnsi="微软雅黑"/>
+        </w:rPr>
+      </w:pPr>
+      <w:bookmarkStart w:id="12" w:name="_Toc471408414"/>
+      <w:r>
+        <w:rPr>
+          <w:rFonts w:ascii="微软雅黑" w:eastAsia="微软雅黑" w:hAnsi="微软雅黑" w:hint="eastAsia"/>
+        </w:rPr>
+        <w:t>3.3</w:t>
+      </w:r>
+      <w:r>
+        <w:rPr>
+          <w:rFonts w:ascii="微软雅黑" w:eastAsia="微软雅黑" w:hAnsi="微软雅黑"/>
+        </w:rPr>
+        <w:t>问题修改的难易程度等级</w:t>
+      </w:r>
+      <w:bookmarkEnd w:id="12"/>
+    </w:p>
+    <w:tbl>
+      <w:tblPr>
+        <w:tblStyle w:val="a5"/>
+        <w:tblW w:w="8212" w:type="dxa"/>
+        <w:tblBorders>
+          <w:top w:val="single" w:sz="8" w:space="0" w:color="8EAADB" w:themeColor="accent5" w:themeTint="99"/>
+          <w:left w:val="single" w:sz="8" w:space="0" w:color="8EAADB" w:themeColor="accent5" w:themeTint="99"/>
+          <w:bottom w:val="single" w:sz="8" w:space="0" w:color="8EAADB" w:themeColor="accent5" w:themeTint="99"/>
+          <w:right w:val="single" w:sz="8" w:space="0" w:color="8EAADB" w:themeColor="accent5" w:themeTint="99"/>
+          <w:insideH w:val="single" w:sz="8" w:space="0" w:color="8EAADB" w:themeColor="accent5" w:themeTint="99"/>
+          <w:insideV w:val="single" w:sz="8" w:space="0" w:color="8EAADB" w:themeColor="accent5" w:themeTint="99"/>
+        </w:tblBorders>
+        <w:tblLayout w:type="fixed"/>
+        <w:tblLook w:val="04A0" w:firstRow="1" w:lastRow="0" w:firstColumn="1" w:lastColumn="0" w:noHBand="0" w:noVBand="1"/>
+      </w:tblPr>
+      <w:tblGrid>
+        <w:gridCol w:w="841"/>
+        <w:gridCol w:w="7371"/>
+      </w:tblGrid>
+      <w:tr>
+        <w:tc>
+          <w:tcPr>
+            <w:tcW w:w="841" w:type="dxa"/>
+            <w:tcBorders>
+              <w:tl2br w:val="nil"/>
+              <w:tr2bl w:val="nil"/>
+            </w:tcBorders>
+            <w:shd w:val="clear" w:color="auto" w:fill="5B9BD5" w:themeFill="accent1"/>
+          </w:tcPr>
+          <w:p>
+            <w:pPr>
+              <w:jc w:val="center"/>
+              <w:rPr>
+                <w:rFonts w:asciiTheme="minorEastAsia" w:eastAsiaTheme="minorEastAsia" w:hAnsiTheme="minorEastAsia"/>
+                <w:bCs/>
+                <w:color w:val="FFFFFF" w:themeColor="background1"/>
+                <w:sz w:val="21"/>
+                <w:szCs w:val="21"/>
+              </w:rPr>
+            </w:pPr>
+            <w:r>
+              <w:rPr>
+                <w:rFonts w:asciiTheme="minorEastAsia" w:eastAsiaTheme="minorEastAsia" w:hAnsiTheme="minorEastAsia" w:hint="eastAsia"/>
+                <w:bCs/>
+                <w:color w:val="FFFFFF" w:themeColor="background1"/>
+                <w:sz w:val="21"/>
+                <w:szCs w:val="21"/>
+              </w:rPr>
+              <w:t>等级</w:t>
+            </w:r>
+          </w:p>
+        </w:tc>
+        <w:tc>
+          <w:tcPr>
+            <w:tcW w:w="7371" w:type="dxa"/>
+            <w:tcBorders>
+              <w:tl2br w:val="nil"/>
+              <w:tr2bl w:val="nil"/>
+            </w:tcBorders>
+            <w:shd w:val="clear" w:color="auto" w:fill="5B9BD5" w:themeFill="accent1"/>
+          </w:tcPr>
+          <w:p>
+            <w:pPr>
+              <w:jc w:val="center"/>
+              <w:rPr>
+                <w:rFonts w:asciiTheme="minorEastAsia" w:eastAsiaTheme="minorEastAsia" w:hAnsiTheme="minorEastAsia"/>
+                <w:bCs/>
+                <w:color w:val="FFFFFF" w:themeColor="background1"/>
+                <w:sz w:val="21"/>
+                <w:szCs w:val="21"/>
+              </w:rPr>
+            </w:pPr>
+            <w:r>
+              <w:rPr>
                 <w:rFonts w:asciiTheme="minorEastAsia" w:eastAsiaTheme="minorEastAsia" w:hAnsiTheme="minorEastAsia" w:hint="eastAsia"/>
                 <w:bCs/>
                 <w:color w:val="FFFFFF" w:themeColor="background1"/>
@@ -4198,7 +4203,7 @@
           <w:rFonts w:ascii="微软雅黑" w:eastAsia="微软雅黑" w:hAnsi="微软雅黑"/>
         </w:rPr>
       </w:pPr>
-      <w:bookmarkStart w:id="12" w:name="_Toc471408415"/>
+      <w:bookmarkStart w:id="13" w:name="_Toc471408415"/>
       <w:r>
         <w:rPr>
           <w:rFonts w:ascii="微软雅黑" w:eastAsia="微软雅黑" w:hAnsi="微软雅黑" w:hint="eastAsia"/>
@@ -4212,7 +4217,7 @@
         </w:rPr>
         <w:t>评估人员数据</w:t>
       </w:r>
-      <w:bookmarkEnd w:id="12"/>
+      <w:bookmarkEnd w:id="13"/>
     </w:p>
     <w:p>
       <w:pPr>
@@ -4741,7 +4746,7 @@
           <w:rFonts w:ascii="微软雅黑" w:eastAsia="微软雅黑" w:hAnsi="微软雅黑"/>
         </w:rPr>
       </w:pPr>
-      <w:bookmarkStart w:id="13" w:name="_Toc471408416"/>
+      <w:bookmarkStart w:id="14" w:name="_Toc471408416"/>
       <w:r>
         <w:rPr>
           <w:rFonts w:ascii="微软雅黑" w:eastAsia="微软雅黑" w:hAnsi="微软雅黑"/>
@@ -4760,7 +4765,7 @@
         </w:rPr>
         <w:t>评估结果</w:t>
       </w:r>
-      <w:bookmarkEnd w:id="13"/>
+      <w:bookmarkEnd w:id="14"/>
     </w:p>
     <w:p>
       <w:pPr>
@@ -4769,14 +4774,14 @@
           <w:rFonts w:ascii="微软雅黑" w:eastAsia="微软雅黑" w:hAnsi="微软雅黑"/>
         </w:rPr>
       </w:pPr>
-      <w:bookmarkStart w:id="14" w:name="_Toc471408417"/>
+      <w:bookmarkStart w:id="15" w:name="_Toc471408417"/>
       <w:r>
         <w:rPr>
           <w:rFonts w:ascii="微软雅黑" w:eastAsia="微软雅黑" w:hAnsi="微软雅黑" w:hint="eastAsia"/>
         </w:rPr>
         <w:t>1. 问题列表</w:t>
       </w:r>
-      <w:bookmarkEnd w:id="14"/>
+      <w:bookmarkEnd w:id="15"/>
     </w:p>
     <w:tbl>
       <w:tblPr>
@@ -10090,13 +10095,7 @@
         </w:tc>
       </w:tr>
     </w:tbl>
-    <w:p>
-      <w:pPr>
-        <w:rPr>
-          <w:rFonts w:hint="eastAsia"/>
-        </w:rPr>
-      </w:pPr>
-    </w:p>
+    <w:p/>
     <w:p>
       <w:pPr>
         <w:pStyle w:val="2"/>
@@ -10104,14 +10103,14 @@
           <w:rFonts w:ascii="微软雅黑" w:eastAsia="微软雅黑" w:hAnsi="微软雅黑"/>
         </w:rPr>
       </w:pPr>
-      <w:bookmarkStart w:id="15" w:name="_Toc471408418"/>
+      <w:bookmarkStart w:id="16" w:name="_Toc471408418"/>
       <w:r>
         <w:rPr>
           <w:rFonts w:ascii="微软雅黑" w:eastAsia="微软雅黑" w:hAnsi="微软雅黑" w:hint="eastAsia"/>
         </w:rPr>
         <w:t>2. 问题详细</w:t>
       </w:r>
-      <w:bookmarkEnd w:id="15"/>
+      <w:bookmarkEnd w:id="16"/>
     </w:p>
     <w:p>
       <w:pPr>
@@ -10414,10 +10413,9 @@
             </w:pPr>
             <w:r>
               <w:rPr>
-                <w:rFonts w:asciiTheme="minorEastAsia" w:eastAsiaTheme="minorEastAsia" w:hAnsiTheme="minorEastAsia"/>
+                <w:rFonts w:asciiTheme="minorEastAsia" w:hAnsiTheme="minorEastAsia"/>
                 <w:bCs/>
                 <w:noProof/>
-                <w:sz w:val="21"/>
                 <w:szCs w:val="21"/>
               </w:rPr>
               <w:drawing>
@@ -10869,10 +10867,9 @@
             </w:pPr>
             <w:r>
               <w:rPr>
-                <w:rFonts w:asciiTheme="minorEastAsia" w:eastAsiaTheme="minorEastAsia" w:hAnsiTheme="minorEastAsia"/>
+                <w:rFonts w:asciiTheme="minorEastAsia" w:hAnsiTheme="minorEastAsia"/>
                 <w:bCs/>
                 <w:noProof/>
-                <w:sz w:val="21"/>
                 <w:szCs w:val="21"/>
               </w:rPr>
               <w:drawing>
@@ -11377,10 +11374,9 @@
             </w:pPr>
             <w:r>
               <w:rPr>
-                <w:rFonts w:asciiTheme="minorEastAsia" w:eastAsiaTheme="minorEastAsia" w:hAnsiTheme="minorEastAsia"/>
+                <w:rFonts w:asciiTheme="minorEastAsia" w:hAnsiTheme="minorEastAsia"/>
                 <w:bCs/>
                 <w:noProof/>
-                <w:sz w:val="21"/>
                 <w:szCs w:val="21"/>
               </w:rPr>
               <w:drawing>
@@ -11501,13 +11497,7 @@
     <w:p/>
     <w:p/>
     <w:p/>
-    <w:p>
-      <w:pPr>
-        <w:rPr>
-          <w:rFonts w:hint="eastAsia"/>
-        </w:rPr>
-      </w:pPr>
-    </w:p>
+    <w:p/>
     <w:p>
       <w:pPr>
         <w:rPr>
@@ -11811,10 +11801,9 @@
             </w:pPr>
             <w:r>
               <w:rPr>
-                <w:rFonts w:asciiTheme="minorEastAsia" w:eastAsiaTheme="minorEastAsia" w:hAnsiTheme="minorEastAsia"/>
+                <w:rFonts w:asciiTheme="minorEastAsia" w:hAnsiTheme="minorEastAsia"/>
                 <w:bCs/>
                 <w:noProof/>
-                <w:sz w:val="21"/>
                 <w:szCs w:val="21"/>
               </w:rPr>
               <w:drawing>
@@ -11935,7 +11924,7 @@
     <w:p>
       <w:pPr>
         <w:rPr>
-          <w:rFonts w:asciiTheme="minorEastAsia" w:hAnsiTheme="minorEastAsia" w:hint="eastAsia"/>
+          <w:rFonts w:asciiTheme="minorEastAsia" w:hAnsiTheme="minorEastAsia"/>
           <w:szCs w:val="21"/>
         </w:rPr>
       </w:pPr>
@@ -12242,10 +12231,9 @@
             </w:pPr>
             <w:r>
               <w:rPr>
-                <w:rFonts w:asciiTheme="minorEastAsia" w:eastAsiaTheme="minorEastAsia" w:hAnsiTheme="minorEastAsia"/>
+                <w:rFonts w:asciiTheme="minorEastAsia" w:hAnsiTheme="minorEastAsia"/>
                 <w:bCs/>
                 <w:noProof/>
-                <w:sz w:val="21"/>
                 <w:szCs w:val="21"/>
               </w:rPr>
               <w:drawing>
@@ -12706,10 +12694,9 @@
             </w:pPr>
             <w:r>
               <w:rPr>
-                <w:rFonts w:asciiTheme="minorEastAsia" w:eastAsiaTheme="minorEastAsia" w:hAnsiTheme="minorEastAsia"/>
+                <w:rFonts w:asciiTheme="minorEastAsia" w:hAnsiTheme="minorEastAsia"/>
                 <w:bCs/>
                 <w:noProof/>
-                <w:sz w:val="21"/>
                 <w:szCs w:val="21"/>
               </w:rPr>
               <w:drawing>
@@ -12838,7 +12825,7 @@
     <w:p>
       <w:pPr>
         <w:rPr>
-          <w:rFonts w:asciiTheme="minorEastAsia" w:hAnsiTheme="minorEastAsia" w:hint="eastAsia"/>
+          <w:rFonts w:asciiTheme="minorEastAsia" w:hAnsiTheme="minorEastAsia"/>
           <w:szCs w:val="21"/>
         </w:rPr>
       </w:pPr>
@@ -13178,10 +13165,9 @@
             </w:pPr>
             <w:r>
               <w:rPr>
-                <w:rFonts w:asciiTheme="minorEastAsia" w:eastAsiaTheme="minorEastAsia" w:hAnsiTheme="minorEastAsia"/>
+                <w:rFonts w:asciiTheme="minorEastAsia" w:hAnsiTheme="minorEastAsia"/>
                 <w:bCs/>
                 <w:noProof/>
-                <w:sz w:val="21"/>
                 <w:szCs w:val="21"/>
               </w:rPr>
               <w:drawing>
@@ -13296,7 +13282,7 @@
         <w:widowControl/>
         <w:jc w:val="left"/>
         <w:rPr>
-          <w:rFonts w:asciiTheme="minorEastAsia" w:hAnsiTheme="minorEastAsia" w:hint="eastAsia"/>
+          <w:rFonts w:asciiTheme="minorEastAsia" w:hAnsiTheme="minorEastAsia"/>
           <w:szCs w:val="21"/>
         </w:rPr>
       </w:pPr>
@@ -13629,10 +13615,9 @@
             </w:pPr>
             <w:r>
               <w:rPr>
-                <w:rFonts w:asciiTheme="minorEastAsia" w:eastAsiaTheme="minorEastAsia" w:hAnsiTheme="minorEastAsia"/>
+                <w:rFonts w:asciiTheme="minorEastAsia" w:hAnsiTheme="minorEastAsia"/>
                 <w:bCs/>
                 <w:noProof/>
-                <w:sz w:val="21"/>
                 <w:szCs w:val="21"/>
               </w:rPr>
               <w:drawing>
@@ -13750,7 +13735,7 @@
         <w:widowControl/>
         <w:jc w:val="left"/>
         <w:rPr>
-          <w:rFonts w:asciiTheme="minorEastAsia" w:hAnsiTheme="minorEastAsia" w:hint="eastAsia"/>
+          <w:rFonts w:asciiTheme="minorEastAsia" w:hAnsiTheme="minorEastAsia"/>
           <w:szCs w:val="21"/>
         </w:rPr>
       </w:pPr>
@@ -14114,10 +14099,9 @@
             </w:pPr>
             <w:r>
               <w:rPr>
-                <w:rFonts w:asciiTheme="minorEastAsia" w:eastAsiaTheme="minorEastAsia" w:hAnsiTheme="minorEastAsia"/>
+                <w:rFonts w:asciiTheme="minorEastAsia" w:hAnsiTheme="minorEastAsia"/>
                 <w:bCs/>
                 <w:noProof/>
-                <w:sz w:val="21"/>
                 <w:szCs w:val="21"/>
               </w:rPr>
               <w:drawing>
@@ -14233,7 +14217,7 @@
     <w:p>
       <w:pPr>
         <w:rPr>
-          <w:rFonts w:asciiTheme="minorEastAsia" w:hAnsiTheme="minorEastAsia" w:hint="eastAsia"/>
+          <w:rFonts w:asciiTheme="minorEastAsia" w:hAnsiTheme="minorEastAsia"/>
           <w:szCs w:val="21"/>
         </w:rPr>
       </w:pPr>
@@ -14602,10 +14586,9 @@
             </w:pPr>
             <w:r>
               <w:rPr>
-                <w:rFonts w:asciiTheme="minorEastAsia" w:eastAsiaTheme="minorEastAsia" w:hAnsiTheme="minorEastAsia"/>
+                <w:rFonts w:asciiTheme="minorEastAsia" w:hAnsiTheme="minorEastAsia"/>
                 <w:bCs/>
                 <w:noProof/>
-                <w:sz w:val="21"/>
                 <w:szCs w:val="21"/>
               </w:rPr>
               <w:drawing>
@@ -14761,7 +14744,7 @@
         <w:widowControl/>
         <w:jc w:val="left"/>
         <w:rPr>
-          <w:rFonts w:asciiTheme="minorEastAsia" w:hAnsiTheme="minorEastAsia" w:hint="eastAsia"/>
+          <w:rFonts w:asciiTheme="minorEastAsia" w:hAnsiTheme="minorEastAsia"/>
           <w:szCs w:val="21"/>
         </w:rPr>
       </w:pPr>
@@ -15140,10 +15123,9 @@
             </w:pPr>
             <w:r>
               <w:rPr>
-                <w:rFonts w:asciiTheme="minorEastAsia" w:eastAsiaTheme="minorEastAsia" w:hAnsiTheme="minorEastAsia"/>
+                <w:rFonts w:asciiTheme="minorEastAsia" w:hAnsiTheme="minorEastAsia"/>
                 <w:bCs/>
                 <w:noProof/>
-                <w:sz w:val="21"/>
                 <w:szCs w:val="21"/>
               </w:rPr>
               <w:drawing>
@@ -15336,12 +15318,9 @@
     <w:p>
       <w:pPr>
         <w:rPr>
-          <w:rFonts w:hint="eastAsia"/>
           <w:b/>
         </w:rPr>
       </w:pPr>
-      <w:bookmarkStart w:id="16" w:name="_GoBack"/>
-      <w:bookmarkEnd w:id="16"/>
       <w:r>
         <w:rPr>
           <w:b/>
@@ -15702,10 +15681,9 @@
             </w:pPr>
             <w:r>
               <w:rPr>
-                <w:rFonts w:asciiTheme="minorEastAsia" w:eastAsiaTheme="minorEastAsia" w:hAnsiTheme="minorEastAsia"/>
+                <w:rFonts w:asciiTheme="minorEastAsia" w:hAnsiTheme="minorEastAsia"/>
                 <w:bCs/>
                 <w:noProof/>
-                <w:sz w:val="21"/>
                 <w:szCs w:val="21"/>
               </w:rPr>
               <w:drawing>
@@ -15854,7 +15832,7 @@
         <w:widowControl/>
         <w:jc w:val="left"/>
         <w:rPr>
-          <w:rFonts w:asciiTheme="minorEastAsia" w:hAnsiTheme="minorEastAsia" w:hint="eastAsia"/>
+          <w:rFonts w:asciiTheme="minorEastAsia" w:hAnsiTheme="minorEastAsia"/>
           <w:szCs w:val="21"/>
         </w:rPr>
       </w:pPr>
@@ -15862,7 +15840,6 @@
     <w:p>
       <w:pPr>
         <w:rPr>
-          <w:rFonts w:hint="eastAsia"/>
           <w:b/>
         </w:rPr>
       </w:pPr>
@@ -16234,10 +16211,9 @@
             </w:pPr>
             <w:r>
               <w:rPr>
-                <w:rFonts w:asciiTheme="minorEastAsia" w:eastAsiaTheme="minorEastAsia" w:hAnsiTheme="minorEastAsia"/>
+                <w:rFonts w:asciiTheme="minorEastAsia" w:hAnsiTheme="minorEastAsia"/>
                 <w:bCs/>
                 <w:noProof/>
-                <w:sz w:val="21"/>
                 <w:szCs w:val="21"/>
               </w:rPr>
               <w:drawing>
@@ -16771,10 +16747,9 @@
             </w:pPr>
             <w:r>
               <w:rPr>
-                <w:rFonts w:asciiTheme="minorEastAsia" w:eastAsiaTheme="minorEastAsia" w:hAnsiTheme="minorEastAsia"/>
+                <w:rFonts w:asciiTheme="minorEastAsia" w:hAnsiTheme="minorEastAsia"/>
                 <w:bCs/>
                 <w:noProof/>
-                <w:sz w:val="21"/>
                 <w:szCs w:val="21"/>
               </w:rPr>
               <w:drawing>
@@ -16945,7 +16920,6 @@
     <w:p>
       <w:pPr>
         <w:rPr>
-          <w:rFonts w:hint="eastAsia"/>
           <w:b/>
         </w:rPr>
       </w:pPr>
@@ -17325,10 +17299,9 @@
             </w:pPr>
             <w:r>
               <w:rPr>
-                <w:rFonts w:asciiTheme="minorEastAsia" w:eastAsiaTheme="minorEastAsia" w:hAnsiTheme="minorEastAsia"/>
+                <w:rFonts w:asciiTheme="minorEastAsia" w:hAnsiTheme="minorEastAsia"/>
                 <w:bCs/>
                 <w:noProof/>
-                <w:sz w:val="21"/>
                 <w:szCs w:val="21"/>
               </w:rPr>
               <w:drawing>
@@ -17457,7 +17430,6 @@
     <w:p>
       <w:pPr>
         <w:rPr>
-          <w:rFonts w:hint="eastAsia"/>
           <w:b/>
         </w:rPr>
       </w:pPr>
@@ -17801,10 +17773,9 @@
             </w:pPr>
             <w:r>
               <w:rPr>
-                <w:rFonts w:asciiTheme="minorEastAsia" w:eastAsiaTheme="minorEastAsia" w:hAnsiTheme="minorEastAsia"/>
+                <w:rFonts w:asciiTheme="minorEastAsia" w:hAnsiTheme="minorEastAsia"/>
                 <w:bCs/>
                 <w:noProof/>
-                <w:sz w:val="21"/>
                 <w:szCs w:val="21"/>
               </w:rPr>
               <w:drawing>
@@ -17861,10 +17832,9 @@
             </w:pPr>
             <w:r>
               <w:rPr>
-                <w:rFonts w:asciiTheme="minorEastAsia" w:eastAsiaTheme="minorEastAsia" w:hAnsiTheme="minorEastAsia" w:hint="eastAsia"/>
+                <w:rFonts w:asciiTheme="minorEastAsia" w:hAnsiTheme="minorEastAsia" w:hint="eastAsia"/>
                 <w:bCs/>
                 <w:noProof/>
-                <w:sz w:val="21"/>
                 <w:szCs w:val="21"/>
               </w:rPr>
               <w:drawing>
@@ -18083,7 +18053,7 @@
         <w:widowControl/>
         <w:jc w:val="left"/>
         <w:rPr>
-          <w:rFonts w:asciiTheme="minorEastAsia" w:hAnsiTheme="minorEastAsia" w:hint="eastAsia"/>
+          <w:rFonts w:asciiTheme="minorEastAsia" w:hAnsiTheme="minorEastAsia"/>
           <w:szCs w:val="21"/>
         </w:rPr>
       </w:pPr>
@@ -18415,10 +18385,9 @@
             </w:pPr>
             <w:r>
               <w:rPr>
-                <w:rFonts w:asciiTheme="minorEastAsia" w:eastAsiaTheme="minorEastAsia" w:hAnsiTheme="minorEastAsia"/>
+                <w:rFonts w:asciiTheme="minorEastAsia" w:hAnsiTheme="minorEastAsia"/>
                 <w:bCs/>
                 <w:noProof/>
-                <w:sz w:val="21"/>
                 <w:szCs w:val="21"/>
               </w:rPr>
               <w:drawing>
@@ -18546,7 +18515,7 @@
     <w:p>
       <w:pPr>
         <w:rPr>
-          <w:rFonts w:asciiTheme="minorEastAsia" w:hAnsiTheme="minorEastAsia" w:hint="eastAsia"/>
+          <w:rFonts w:asciiTheme="minorEastAsia" w:hAnsiTheme="minorEastAsia"/>
           <w:szCs w:val="21"/>
         </w:rPr>
       </w:pPr>
@@ -18854,10 +18823,9 @@
             </w:pPr>
             <w:r>
               <w:rPr>
-                <w:rFonts w:asciiTheme="minorEastAsia" w:eastAsiaTheme="minorEastAsia" w:hAnsiTheme="minorEastAsia"/>
+                <w:rFonts w:asciiTheme="minorEastAsia" w:hAnsiTheme="minorEastAsia"/>
                 <w:bCs/>
                 <w:noProof/>
-                <w:sz w:val="21"/>
                 <w:szCs w:val="21"/>
               </w:rPr>
               <w:drawing>
@@ -19050,7 +19018,7 @@
     <w:p>
       <w:pPr>
         <w:rPr>
-          <w:rFonts w:asciiTheme="minorEastAsia" w:hAnsiTheme="minorEastAsia" w:hint="eastAsia"/>
+          <w:rFonts w:asciiTheme="minorEastAsia" w:hAnsiTheme="minorEastAsia"/>
           <w:szCs w:val="21"/>
         </w:rPr>
       </w:pPr>
@@ -19352,7 +19320,7 @@
               <w:widowControl/>
               <w:jc w:val="left"/>
               <w:rPr>
-                <w:rFonts w:ascii="宋体" w:hAnsi="宋体" w:cs="宋体" w:hint="eastAsia"/>
+                <w:rFonts w:ascii="宋体" w:hAnsi="宋体" w:cs="宋体"/>
                 <w:sz w:val="24"/>
                 <w:szCs w:val="24"/>
               </w:rPr>
@@ -19849,10 +19817,9 @@
             </w:pPr>
             <w:r>
               <w:rPr>
-                <w:rFonts w:asciiTheme="minorEastAsia" w:eastAsiaTheme="minorEastAsia" w:hAnsiTheme="minorEastAsia"/>
+                <w:rFonts w:asciiTheme="minorEastAsia" w:hAnsiTheme="minorEastAsia"/>
                 <w:bCs/>
                 <w:noProof/>
-                <w:sz w:val="21"/>
                 <w:szCs w:val="21"/>
               </w:rPr>
               <w:drawing>
@@ -20036,7 +20003,7 @@
     <w:p>
       <w:pPr>
         <w:rPr>
-          <w:rFonts w:asciiTheme="minorEastAsia" w:hAnsiTheme="minorEastAsia" w:hint="eastAsia"/>
+          <w:rFonts w:asciiTheme="minorEastAsia" w:hAnsiTheme="minorEastAsia"/>
           <w:szCs w:val="21"/>
         </w:rPr>
       </w:pPr>
@@ -20350,10 +20317,9 @@
             </w:pPr>
             <w:r>
               <w:rPr>
-                <w:rFonts w:asciiTheme="minorEastAsia" w:eastAsiaTheme="minorEastAsia" w:hAnsiTheme="minorEastAsia"/>
+                <w:rFonts w:asciiTheme="minorEastAsia" w:hAnsiTheme="minorEastAsia"/>
                 <w:bCs/>
                 <w:noProof/>
-                <w:sz w:val="21"/>
                 <w:szCs w:val="21"/>
               </w:rPr>
               <w:drawing>
@@ -20505,7 +20471,7 @@
     <w:p>
       <w:pPr>
         <w:rPr>
-          <w:rFonts w:asciiTheme="minorEastAsia" w:hAnsiTheme="minorEastAsia" w:hint="eastAsia"/>
+          <w:rFonts w:asciiTheme="minorEastAsia" w:hAnsiTheme="minorEastAsia"/>
           <w:szCs w:val="21"/>
         </w:rPr>
       </w:pPr>
@@ -20534,7 +20500,6 @@
     <w:p>
       <w:pPr>
         <w:rPr>
-          <w:rFonts w:hint="eastAsia"/>
           <w:b/>
         </w:rPr>
       </w:pPr>
@@ -20888,10 +20853,9 @@
             </w:pPr>
             <w:r>
               <w:rPr>
-                <w:rFonts w:asciiTheme="minorEastAsia" w:eastAsiaTheme="minorEastAsia" w:hAnsiTheme="minorEastAsia"/>
+                <w:rFonts w:asciiTheme="minorEastAsia" w:hAnsiTheme="minorEastAsia"/>
                 <w:bCs/>
                 <w:noProof/>
-                <w:sz w:val="21"/>
                 <w:szCs w:val="21"/>
               </w:rPr>
               <w:drawing>
@@ -21019,7 +20983,7 @@
     <w:p>
       <w:pPr>
         <w:rPr>
-          <w:rFonts w:asciiTheme="minorEastAsia" w:hAnsiTheme="minorEastAsia" w:hint="eastAsia"/>
+          <w:rFonts w:asciiTheme="minorEastAsia" w:hAnsiTheme="minorEastAsia"/>
           <w:szCs w:val="21"/>
         </w:rPr>
       </w:pPr>
@@ -21054,7 +21018,7 @@
     <w:p>
       <w:pPr>
         <w:rPr>
-          <w:rFonts w:asciiTheme="minorEastAsia" w:hAnsiTheme="minorEastAsia" w:hint="eastAsia"/>
+          <w:rFonts w:asciiTheme="minorEastAsia" w:hAnsiTheme="minorEastAsia"/>
           <w:b/>
           <w:szCs w:val="21"/>
         </w:rPr>
@@ -21370,9 +21334,8 @@
             </w:pPr>
             <w:r>
               <w:rPr>
-                <w:rFonts w:asciiTheme="minorEastAsia" w:eastAsiaTheme="minorEastAsia" w:hAnsiTheme="minorEastAsia" w:cs="宋体"/>
+                <w:rFonts w:asciiTheme="minorEastAsia" w:hAnsiTheme="minorEastAsia" w:cs="宋体"/>
                 <w:noProof/>
-                <w:sz w:val="21"/>
                 <w:szCs w:val="21"/>
               </w:rPr>
               <w:drawing>
@@ -21558,7 +21521,7 @@
     <w:p>
       <w:pPr>
         <w:rPr>
-          <w:rFonts w:asciiTheme="minorEastAsia" w:hAnsiTheme="minorEastAsia" w:hint="eastAsia"/>
+          <w:rFonts w:asciiTheme="minorEastAsia" w:hAnsiTheme="minorEastAsia"/>
           <w:szCs w:val="21"/>
         </w:rPr>
       </w:pPr>
@@ -21872,10 +21835,9 @@
             </w:pPr>
             <w:r>
               <w:rPr>
-                <w:rFonts w:asciiTheme="minorEastAsia" w:eastAsiaTheme="minorEastAsia" w:hAnsiTheme="minorEastAsia"/>
+                <w:rFonts w:asciiTheme="minorEastAsia" w:hAnsiTheme="minorEastAsia"/>
                 <w:bCs/>
                 <w:noProof/>
-                <w:sz w:val="21"/>
                 <w:szCs w:val="21"/>
               </w:rPr>
               <w:drawing>
@@ -22003,7 +21965,7 @@
     <w:p>
       <w:pPr>
         <w:rPr>
-          <w:rFonts w:asciiTheme="minorEastAsia" w:hAnsiTheme="minorEastAsia" w:hint="eastAsia"/>
+          <w:rFonts w:asciiTheme="minorEastAsia" w:hAnsiTheme="minorEastAsia"/>
           <w:szCs w:val="21"/>
         </w:rPr>
       </w:pPr>
@@ -22358,10 +22320,9 @@
             </w:pPr>
             <w:r>
               <w:rPr>
-                <w:rFonts w:asciiTheme="minorEastAsia" w:eastAsiaTheme="minorEastAsia" w:hAnsiTheme="minorEastAsia"/>
+                <w:rFonts w:asciiTheme="minorEastAsia" w:hAnsiTheme="minorEastAsia"/>
                 <w:bCs/>
                 <w:noProof/>
-                <w:sz w:val="21"/>
                 <w:szCs w:val="21"/>
               </w:rPr>
               <w:drawing>
@@ -22486,13 +22447,7 @@
         </w:tc>
       </w:tr>
     </w:tbl>
-    <w:p>
-      <w:pPr>
-        <w:rPr>
-          <w:rFonts w:hint="eastAsia"/>
-        </w:rPr>
-      </w:pPr>
-    </w:p>
+    <w:p/>
     <w:sectPr>
       <w:pgSz w:w="11906" w:h="16838"/>
       <w:pgMar w:top="1440" w:right="1800" w:bottom="1440" w:left="1800" w:header="851" w:footer="992" w:gutter="0"/>
@@ -23756,6 +23711,7 @@
   <w:rsids>
     <w:rsidRoot w:val="00F41671"/>
     <w:rsid w:val="001403DC"/>
+    <w:rsid w:val="00255C30"/>
     <w:rsid w:val="00483C9C"/>
     <w:rsid w:val="008610C8"/>
     <w:rsid w:val="00A01EE5"/>
@@ -24521,7 +24477,7 @@
 </file>
 
 <file path=customXml/itemProps1.xml><?xml version="1.0" encoding="utf-8"?>
-<ds:datastoreItem xmlns:ds="http://schemas.openxmlformats.org/officeDocument/2006/customXml" ds:itemID="{06C91508-58AE-4FA1-9645-DBED91684CB5}">
+<ds:datastoreItem xmlns:ds="http://schemas.openxmlformats.org/officeDocument/2006/customXml" ds:itemID="{D493D338-9932-4F82-BD31-FA05AB63CAB6}">
   <ds:schemaRefs>
     <ds:schemaRef ds:uri="http://schemas.openxmlformats.org/officeDocument/2006/bibliography"/>
   </ds:schemaRefs>
